--- a/docs/Specification Document.docx
+++ b/docs/Specification Document.docx
@@ -880,7 +880,7 @@
           <w:r>
             <w:fldChar w:fldCharType="separate"/>
           </w:r>
-          <w:hyperlink w:anchor="_Toc120094480" w:history="1">
+          <w:hyperlink w:anchor="_Toc120283526" w:history="1">
             <w:r>
               <w:rPr>
                 <w:rStyle w:val="Hyperlink"/>
@@ -907,7 +907,7 @@
                 <w:noProof/>
                 <w:webHidden/>
               </w:rPr>
-              <w:instrText xml:space="preserve"> PAGEREF _Toc120094480 \h </w:instrText>
+              <w:instrText xml:space="preserve"> PAGEREF _Toc120283526 \h </w:instrText>
             </w:r>
             <w:r>
               <w:rPr>
@@ -950,7 +950,7 @@
               <w:lang w:eastAsia="en-AU"/>
             </w:rPr>
           </w:pPr>
-          <w:hyperlink w:anchor="_Toc120094481" w:history="1">
+          <w:hyperlink w:anchor="_Toc120283527" w:history="1">
             <w:r>
               <w:rPr>
                 <w:rStyle w:val="Hyperlink"/>
@@ -977,7 +977,7 @@
                 <w:noProof/>
                 <w:webHidden/>
               </w:rPr>
-              <w:instrText xml:space="preserve"> PAGEREF _Toc120094481 \h </w:instrText>
+              <w:instrText xml:space="preserve"> PAGEREF _Toc120283527 \h </w:instrText>
             </w:r>
             <w:r>
               <w:rPr>
@@ -1020,7 +1020,7 @@
               <w:lang w:eastAsia="en-AU"/>
             </w:rPr>
           </w:pPr>
-          <w:hyperlink w:anchor="_Toc120094482" w:history="1">
+          <w:hyperlink w:anchor="_Toc120283528" w:history="1">
             <w:r>
               <w:rPr>
                 <w:rStyle w:val="Hyperlink"/>
@@ -1047,7 +1047,7 @@
                 <w:noProof/>
                 <w:webHidden/>
               </w:rPr>
-              <w:instrText xml:space="preserve"> PAGEREF _Toc120094482 \h </w:instrText>
+              <w:instrText xml:space="preserve"> PAGEREF _Toc120283528 \h </w:instrText>
             </w:r>
             <w:r>
               <w:rPr>
@@ -1090,7 +1090,7 @@
               <w:lang w:eastAsia="en-AU"/>
             </w:rPr>
           </w:pPr>
-          <w:hyperlink w:anchor="_Toc120094483" w:history="1">
+          <w:hyperlink w:anchor="_Toc120283529" w:history="1">
             <w:r>
               <w:rPr>
                 <w:rStyle w:val="Hyperlink"/>
@@ -1117,7 +1117,7 @@
                 <w:noProof/>
                 <w:webHidden/>
               </w:rPr>
-              <w:instrText xml:space="preserve"> PAGEREF _Toc120094483 \h </w:instrText>
+              <w:instrText xml:space="preserve"> PAGEREF _Toc120283529 \h </w:instrText>
             </w:r>
             <w:r>
               <w:rPr>
@@ -1160,7 +1160,7 @@
               <w:lang w:eastAsia="en-AU"/>
             </w:rPr>
           </w:pPr>
-          <w:hyperlink w:anchor="_Toc120094484" w:history="1">
+          <w:hyperlink w:anchor="_Toc120283530" w:history="1">
             <w:r>
               <w:rPr>
                 <w:rStyle w:val="Hyperlink"/>
@@ -1187,7 +1187,7 @@
                 <w:noProof/>
                 <w:webHidden/>
               </w:rPr>
-              <w:instrText xml:space="preserve"> PAGEREF _Toc120094484 \h </w:instrText>
+              <w:instrText xml:space="preserve"> PAGEREF _Toc120283530 \h </w:instrText>
             </w:r>
             <w:r>
               <w:rPr>
@@ -1230,7 +1230,7 @@
               <w:lang w:eastAsia="en-AU"/>
             </w:rPr>
           </w:pPr>
-          <w:hyperlink w:anchor="_Toc120094485" w:history="1">
+          <w:hyperlink w:anchor="_Toc120283531" w:history="1">
             <w:r>
               <w:rPr>
                 <w:rStyle w:val="Hyperlink"/>
@@ -1257,7 +1257,7 @@
                 <w:noProof/>
                 <w:webHidden/>
               </w:rPr>
-              <w:instrText xml:space="preserve"> PAGEREF _Toc120094485 \h </w:instrText>
+              <w:instrText xml:space="preserve"> PAGEREF _Toc120283531 \h </w:instrText>
             </w:r>
             <w:r>
               <w:rPr>
@@ -1300,7 +1300,7 @@
               <w:lang w:eastAsia="en-AU"/>
             </w:rPr>
           </w:pPr>
-          <w:hyperlink w:anchor="_Toc120094486" w:history="1">
+          <w:hyperlink w:anchor="_Toc120283532" w:history="1">
             <w:r>
               <w:rPr>
                 <w:rStyle w:val="Hyperlink"/>
@@ -1327,7 +1327,7 @@
                 <w:noProof/>
                 <w:webHidden/>
               </w:rPr>
-              <w:instrText xml:space="preserve"> PAGEREF _Toc120094486 \h </w:instrText>
+              <w:instrText xml:space="preserve"> PAGEREF _Toc120283532 \h </w:instrText>
             </w:r>
             <w:r>
               <w:rPr>
@@ -1347,7 +1347,7 @@
                 <w:noProof/>
                 <w:webHidden/>
               </w:rPr>
-              <w:t>3</w:t>
+              <w:t>4</w:t>
             </w:r>
             <w:r>
               <w:rPr>
@@ -1370,7 +1370,7 @@
               <w:lang w:eastAsia="en-AU"/>
             </w:rPr>
           </w:pPr>
-          <w:hyperlink w:anchor="_Toc120094487" w:history="1">
+          <w:hyperlink w:anchor="_Toc120283533" w:history="1">
             <w:r>
               <w:rPr>
                 <w:rStyle w:val="Hyperlink"/>
@@ -1397,7 +1397,7 @@
                 <w:noProof/>
                 <w:webHidden/>
               </w:rPr>
-              <w:instrText xml:space="preserve"> PAGEREF _Toc120094487 \h </w:instrText>
+              <w:instrText xml:space="preserve"> PAGEREF _Toc120283533 \h </w:instrText>
             </w:r>
             <w:r>
               <w:rPr>
@@ -1417,7 +1417,7 @@
                 <w:noProof/>
                 <w:webHidden/>
               </w:rPr>
-              <w:t>3</w:t>
+              <w:t>5</w:t>
             </w:r>
             <w:r>
               <w:rPr>
@@ -1440,13 +1440,13 @@
               <w:lang w:eastAsia="en-AU"/>
             </w:rPr>
           </w:pPr>
-          <w:hyperlink w:anchor="_Toc120094488" w:history="1">
+          <w:hyperlink w:anchor="_Toc120283534" w:history="1">
             <w:r>
               <w:rPr>
                 <w:rStyle w:val="Hyperlink"/>
                 <w:noProof/>
               </w:rPr>
-              <w:t>Console Page</w:t>
+              <w:t>Platform Page</w:t>
             </w:r>
             <w:r>
               <w:rPr>
@@ -1467,7 +1467,7 @@
                 <w:noProof/>
                 <w:webHidden/>
               </w:rPr>
-              <w:instrText xml:space="preserve"> PAGEREF _Toc120094488 \h </w:instrText>
+              <w:instrText xml:space="preserve"> PAGEREF _Toc120283534 \h </w:instrText>
             </w:r>
             <w:r>
               <w:rPr>
@@ -1487,7 +1487,7 @@
                 <w:noProof/>
                 <w:webHidden/>
               </w:rPr>
-              <w:t>4</w:t>
+              <w:t>6</w:t>
             </w:r>
             <w:r>
               <w:rPr>
@@ -1510,7 +1510,7 @@
               <w:lang w:eastAsia="en-AU"/>
             </w:rPr>
           </w:pPr>
-          <w:hyperlink w:anchor="_Toc120094489" w:history="1">
+          <w:hyperlink w:anchor="_Toc120283535" w:history="1">
             <w:r>
               <w:rPr>
                 <w:rStyle w:val="Hyperlink"/>
@@ -1537,7 +1537,7 @@
                 <w:noProof/>
                 <w:webHidden/>
               </w:rPr>
-              <w:instrText xml:space="preserve"> PAGEREF _Toc120094489 \h </w:instrText>
+              <w:instrText xml:space="preserve"> PAGEREF _Toc120283535 \h </w:instrText>
             </w:r>
             <w:r>
               <w:rPr>
@@ -1557,7 +1557,77 @@
                 <w:noProof/>
                 <w:webHidden/>
               </w:rPr>
-              <w:t>4</w:t>
+              <w:t>7</w:t>
+            </w:r>
+            <w:r>
+              <w:rPr>
+                <w:noProof/>
+                <w:webHidden/>
+              </w:rPr>
+              <w:fldChar w:fldCharType="end"/>
+            </w:r>
+          </w:hyperlink>
+        </w:p>
+        <w:p>
+          <w:pPr>
+            <w:pStyle w:val="TOC2"/>
+            <w:tabs>
+              <w:tab w:val="right" w:leader="dot" w:pos="9016"/>
+            </w:tabs>
+            <w:rPr>
+              <w:rFonts w:eastAsiaTheme="minorEastAsia"/>
+              <w:noProof/>
+              <w:lang w:eastAsia="en-AU"/>
+            </w:rPr>
+          </w:pPr>
+          <w:hyperlink w:anchor="_Toc120283536" w:history="1">
+            <w:r>
+              <w:rPr>
+                <w:rStyle w:val="Hyperlink"/>
+                <w:noProof/>
+              </w:rPr>
+              <w:t>Peripheral Page</w:t>
+            </w:r>
+            <w:r>
+              <w:rPr>
+                <w:noProof/>
+                <w:webHidden/>
+              </w:rPr>
+              <w:tab/>
+            </w:r>
+            <w:r>
+              <w:rPr>
+                <w:noProof/>
+                <w:webHidden/>
+              </w:rPr>
+              <w:fldChar w:fldCharType="begin"/>
+            </w:r>
+            <w:r>
+              <w:rPr>
+                <w:noProof/>
+                <w:webHidden/>
+              </w:rPr>
+              <w:instrText xml:space="preserve"> PAGEREF _Toc120283536 \h </w:instrText>
+            </w:r>
+            <w:r>
+              <w:rPr>
+                <w:noProof/>
+                <w:webHidden/>
+              </w:rPr>
+            </w:r>
+            <w:r>
+              <w:rPr>
+                <w:noProof/>
+                <w:webHidden/>
+              </w:rPr>
+              <w:fldChar w:fldCharType="separate"/>
+            </w:r>
+            <w:r>
+              <w:rPr>
+                <w:noProof/>
+                <w:webHidden/>
+              </w:rPr>
+              <w:t>8</w:t>
             </w:r>
             <w:r>
               <w:rPr>
@@ -1580,7 +1650,7 @@
               <w:lang w:eastAsia="en-AU"/>
             </w:rPr>
           </w:pPr>
-          <w:hyperlink w:anchor="_Toc120094490" w:history="1">
+          <w:hyperlink w:anchor="_Toc120283537" w:history="1">
             <w:r>
               <w:rPr>
                 <w:rStyle w:val="Hyperlink"/>
@@ -1607,7 +1677,7 @@
                 <w:noProof/>
                 <w:webHidden/>
               </w:rPr>
-              <w:instrText xml:space="preserve"> PAGEREF _Toc120094490 \h </w:instrText>
+              <w:instrText xml:space="preserve"> PAGEREF _Toc120283537 \h </w:instrText>
             </w:r>
             <w:r>
               <w:rPr>
@@ -1627,7 +1697,7 @@
                 <w:noProof/>
                 <w:webHidden/>
               </w:rPr>
-              <w:t>5</w:t>
+              <w:t>9</w:t>
             </w:r>
             <w:r>
               <w:rPr>
@@ -1650,7 +1720,7 @@
               <w:lang w:eastAsia="en-AU"/>
             </w:rPr>
           </w:pPr>
-          <w:hyperlink w:anchor="_Toc120094491" w:history="1">
+          <w:hyperlink w:anchor="_Toc120283538" w:history="1">
             <w:r>
               <w:rPr>
                 <w:rStyle w:val="Hyperlink"/>
@@ -1677,7 +1747,7 @@
                 <w:noProof/>
                 <w:webHidden/>
               </w:rPr>
-              <w:instrText xml:space="preserve"> PAGEREF _Toc120094491 \h </w:instrText>
+              <w:instrText xml:space="preserve"> PAGEREF _Toc120283538 \h </w:instrText>
             </w:r>
             <w:r>
               <w:rPr>
@@ -1697,7 +1767,7 @@
                 <w:noProof/>
                 <w:webHidden/>
               </w:rPr>
-              <w:t>5</w:t>
+              <w:t>9</w:t>
             </w:r>
             <w:r>
               <w:rPr>
@@ -1720,7 +1790,7 @@
               <w:lang w:eastAsia="en-AU"/>
             </w:rPr>
           </w:pPr>
-          <w:hyperlink w:anchor="_Toc120094492" w:history="1">
+          <w:hyperlink w:anchor="_Toc120283539" w:history="1">
             <w:r>
               <w:rPr>
                 <w:rStyle w:val="Hyperlink"/>
@@ -1747,7 +1817,7 @@
                 <w:noProof/>
                 <w:webHidden/>
               </w:rPr>
-              <w:instrText xml:space="preserve"> PAGEREF _Toc120094492 \h </w:instrText>
+              <w:instrText xml:space="preserve"> PAGEREF _Toc120283539 \h </w:instrText>
             </w:r>
             <w:r>
               <w:rPr>
@@ -1767,7 +1837,7 @@
                 <w:noProof/>
                 <w:webHidden/>
               </w:rPr>
-              <w:t>6</w:t>
+              <w:t>10</w:t>
             </w:r>
             <w:r>
               <w:rPr>
@@ -1790,7 +1860,7 @@
               <w:lang w:eastAsia="en-AU"/>
             </w:rPr>
           </w:pPr>
-          <w:hyperlink w:anchor="_Toc120094493" w:history="1">
+          <w:hyperlink w:anchor="_Toc120283540" w:history="1">
             <w:r>
               <w:rPr>
                 <w:rStyle w:val="Hyperlink"/>
@@ -1817,7 +1887,7 @@
                 <w:noProof/>
                 <w:webHidden/>
               </w:rPr>
-              <w:instrText xml:space="preserve"> PAGEREF _Toc120094493 \h </w:instrText>
+              <w:instrText xml:space="preserve"> PAGEREF _Toc120283540 \h </w:instrText>
             </w:r>
             <w:r>
               <w:rPr>
@@ -1837,7 +1907,7 @@
                 <w:noProof/>
                 <w:webHidden/>
               </w:rPr>
-              <w:t>6</w:t>
+              <w:t>10</w:t>
             </w:r>
             <w:r>
               <w:rPr>
@@ -1860,7 +1930,7 @@
               <w:lang w:eastAsia="en-AU"/>
             </w:rPr>
           </w:pPr>
-          <w:hyperlink w:anchor="_Toc120094494" w:history="1">
+          <w:hyperlink w:anchor="_Toc120283541" w:history="1">
             <w:r>
               <w:rPr>
                 <w:rStyle w:val="Hyperlink"/>
@@ -1887,7 +1957,7 @@
                 <w:noProof/>
                 <w:webHidden/>
               </w:rPr>
-              <w:instrText xml:space="preserve"> PAGEREF _Toc120094494 \h </w:instrText>
+              <w:instrText xml:space="preserve"> PAGEREF _Toc120283541 \h </w:instrText>
             </w:r>
             <w:r>
               <w:rPr>
@@ -1907,7 +1977,7 @@
                 <w:noProof/>
                 <w:webHidden/>
               </w:rPr>
-              <w:t>7</w:t>
+              <w:t>11</w:t>
             </w:r>
             <w:r>
               <w:rPr>
@@ -1930,7 +2000,7 @@
               <w:lang w:val="en-AU" w:eastAsia="en-AU"/>
             </w:rPr>
           </w:pPr>
-          <w:hyperlink w:anchor="_Toc120094495" w:history="1">
+          <w:hyperlink w:anchor="_Toc120283542" w:history="1">
             <w:r>
               <w:rPr>
                 <w:rStyle w:val="Hyperlink"/>
@@ -1957,7 +2027,7 @@
                 <w:noProof/>
                 <w:webHidden/>
               </w:rPr>
-              <w:instrText xml:space="preserve"> PAGEREF _Toc120094495 \h </w:instrText>
+              <w:instrText xml:space="preserve"> PAGEREF _Toc120283542 \h </w:instrText>
             </w:r>
             <w:r>
               <w:rPr>
@@ -1977,7 +2047,7 @@
                 <w:noProof/>
                 <w:webHidden/>
               </w:rPr>
-              <w:t>7</w:t>
+              <w:t>11</w:t>
             </w:r>
             <w:r>
               <w:rPr>
@@ -2000,7 +2070,7 @@
               <w:lang w:eastAsia="en-AU"/>
             </w:rPr>
           </w:pPr>
-          <w:hyperlink w:anchor="_Toc120094496" w:history="1">
+          <w:hyperlink w:anchor="_Toc120283543" w:history="1">
             <w:r>
               <w:rPr>
                 <w:rStyle w:val="Hyperlink"/>
@@ -2027,7 +2097,7 @@
                 <w:noProof/>
                 <w:webHidden/>
               </w:rPr>
-              <w:instrText xml:space="preserve"> PAGEREF _Toc120094496 \h </w:instrText>
+              <w:instrText xml:space="preserve"> PAGEREF _Toc120283543 \h </w:instrText>
             </w:r>
             <w:r>
               <w:rPr>
@@ -2047,7 +2117,7 @@
                 <w:noProof/>
                 <w:webHidden/>
               </w:rPr>
-              <w:t>7</w:t>
+              <w:t>11</w:t>
             </w:r>
             <w:r>
               <w:rPr>
@@ -2070,7 +2140,7 @@
               <w:lang w:val="en-AU" w:eastAsia="en-AU"/>
             </w:rPr>
           </w:pPr>
-          <w:hyperlink w:anchor="_Toc120094497" w:history="1">
+          <w:hyperlink w:anchor="_Toc120283544" w:history="1">
             <w:r>
               <w:rPr>
                 <w:rStyle w:val="Hyperlink"/>
@@ -2097,7 +2167,7 @@
                 <w:noProof/>
                 <w:webHidden/>
               </w:rPr>
-              <w:instrText xml:space="preserve"> PAGEREF _Toc120094497 \h </w:instrText>
+              <w:instrText xml:space="preserve"> PAGEREF _Toc120283544 \h </w:instrText>
             </w:r>
             <w:r>
               <w:rPr>
@@ -2117,7 +2187,7 @@
                 <w:noProof/>
                 <w:webHidden/>
               </w:rPr>
-              <w:t>7</w:t>
+              <w:t>11</w:t>
             </w:r>
             <w:r>
               <w:rPr>
@@ -2140,7 +2210,7 @@
               <w:lang w:eastAsia="en-AU"/>
             </w:rPr>
           </w:pPr>
-          <w:hyperlink w:anchor="_Toc120094498" w:history="1">
+          <w:hyperlink w:anchor="_Toc120283545" w:history="1">
             <w:r>
               <w:rPr>
                 <w:rStyle w:val="Hyperlink"/>
@@ -2167,7 +2237,7 @@
                 <w:noProof/>
                 <w:webHidden/>
               </w:rPr>
-              <w:instrText xml:space="preserve"> PAGEREF _Toc120094498 \h </w:instrText>
+              <w:instrText xml:space="preserve"> PAGEREF _Toc120283545 \h </w:instrText>
             </w:r>
             <w:r>
               <w:rPr>
@@ -2187,7 +2257,7 @@
                 <w:noProof/>
                 <w:webHidden/>
               </w:rPr>
-              <w:t>7</w:t>
+              <w:t>11</w:t>
             </w:r>
             <w:r>
               <w:rPr>
@@ -2210,7 +2280,7 @@
               <w:lang w:val="en-AU" w:eastAsia="en-AU"/>
             </w:rPr>
           </w:pPr>
-          <w:hyperlink w:anchor="_Toc120094499" w:history="1">
+          <w:hyperlink w:anchor="_Toc120283546" w:history="1">
             <w:r>
               <w:rPr>
                 <w:rStyle w:val="Hyperlink"/>
@@ -2237,7 +2307,7 @@
                 <w:noProof/>
                 <w:webHidden/>
               </w:rPr>
-              <w:instrText xml:space="preserve"> PAGEREF _Toc120094499 \h </w:instrText>
+              <w:instrText xml:space="preserve"> PAGEREF _Toc120283546 \h </w:instrText>
             </w:r>
             <w:r>
               <w:rPr>
@@ -2257,7 +2327,7 @@
                 <w:noProof/>
                 <w:webHidden/>
               </w:rPr>
-              <w:t>7</w:t>
+              <w:t>11</w:t>
             </w:r>
             <w:r>
               <w:rPr>
@@ -2303,7 +2373,7 @@
       <w:pPr>
         <w:pStyle w:val="Heading1"/>
       </w:pPr>
-      <w:bookmarkStart w:id="0" w:name="_Toc120094480"/>
+      <w:bookmarkStart w:id="0" w:name="_Toc120283526"/>
       <w:r>
         <w:lastRenderedPageBreak/>
         <w:t>Requirements</w:t>
@@ -2315,7 +2385,7 @@
       <w:pPr>
         <w:pStyle w:val="Heading2"/>
       </w:pPr>
-      <w:bookmarkStart w:id="1" w:name="_Toc120094481"/>
+      <w:bookmarkStart w:id="1" w:name="_Toc120283527"/>
       <w:r>
         <w:t>Tech Stack</w:t>
       </w:r>
@@ -2380,7 +2450,7 @@
       <w:pPr>
         <w:pStyle w:val="Heading2"/>
       </w:pPr>
-      <w:bookmarkStart w:id="2" w:name="_Toc120094482"/>
+      <w:bookmarkStart w:id="2" w:name="_Toc120283528"/>
       <w:r>
         <w:t>Front End</w:t>
       </w:r>
@@ -2527,7 +2597,7 @@
       <w:pPr>
         <w:pStyle w:val="Heading2"/>
       </w:pPr>
-      <w:bookmarkStart w:id="3" w:name="_Toc120094483"/>
+      <w:bookmarkStart w:id="3" w:name="_Toc120283529"/>
       <w:r>
         <w:t>Back End</w:t>
       </w:r>
@@ -2595,7 +2665,7 @@
       <w:pPr>
         <w:pStyle w:val="Heading1"/>
       </w:pPr>
-      <w:bookmarkStart w:id="4" w:name="_Toc120094484"/>
+      <w:bookmarkStart w:id="4" w:name="_Toc120283530"/>
       <w:r>
         <w:lastRenderedPageBreak/>
         <w:t>Front End Design</w:t>
@@ -2607,372 +2677,602 @@
       <w:pPr>
         <w:pStyle w:val="Heading2"/>
       </w:pPr>
-      <w:bookmarkStart w:id="5" w:name="_Toc120094485"/>
+      <w:bookmarkStart w:id="5" w:name="_Toc120283531"/>
       <w:r>
         <w:t>Navigation Design</w:t>
       </w:r>
       <w:bookmarkEnd w:id="5"/>
     </w:p>
     <w:p>
-      <w:pPr>
+      <w:r>
         <w:rPr>
           <w:noProof/>
         </w:rPr>
-      </w:pPr>
+        <w:drawing>
+          <wp:inline distT="0" distB="0" distL="0" distR="0" wp14:anchorId="65D6BF49" wp14:editId="68DEAC2D">
+            <wp:extent cx="5727700" cy="2108200"/>
+            <wp:effectExtent l="0" t="0" r="6350" b="6350"/>
+            <wp:docPr id="3" name="Picture 3"/>
+            <wp:cNvGraphicFramePr>
+              <a:graphicFrameLocks xmlns:a="http://schemas.openxmlformats.org/drawingml/2006/main" noChangeAspect="1"/>
+            </wp:cNvGraphicFramePr>
+            <a:graphic xmlns:a="http://schemas.openxmlformats.org/drawingml/2006/main">
+              <a:graphicData uri="http://schemas.openxmlformats.org/drawingml/2006/picture">
+                <pic:pic xmlns:pic="http://schemas.openxmlformats.org/drawingml/2006/picture">
+                  <pic:nvPicPr>
+                    <pic:cNvPr id="0" name="Picture 1"/>
+                    <pic:cNvPicPr>
+                      <a:picLocks noChangeAspect="1" noChangeArrowheads="1"/>
+                    </pic:cNvPicPr>
+                  </pic:nvPicPr>
+                  <pic:blipFill>
+                    <a:blip r:embed="rId9">
+                      <a:extLst>
+                        <a:ext uri="{28A0092B-C50C-407E-A947-70E740481C1C}">
+                          <a14:useLocalDpi xmlns:a14="http://schemas.microsoft.com/office/drawing/2010/main" val="0"/>
+                        </a:ext>
+                      </a:extLst>
+                    </a:blip>
+                    <a:srcRect/>
+                    <a:stretch>
+                      <a:fillRect/>
+                    </a:stretch>
+                  </pic:blipFill>
+                  <pic:spPr bwMode="auto">
+                    <a:xfrm>
+                      <a:off x="0" y="0"/>
+                      <a:ext cx="5727700" cy="2108200"/>
+                    </a:xfrm>
+                    <a:prstGeom prst="rect">
+                      <a:avLst/>
+                    </a:prstGeom>
+                    <a:noFill/>
+                    <a:ln>
+                      <a:noFill/>
+                    </a:ln>
+                  </pic:spPr>
+                </pic:pic>
+              </a:graphicData>
+            </a:graphic>
+          </wp:inline>
+        </w:drawing>
+      </w:r>
+    </w:p>
+    <w:p/>
+    <w:p>
+      <w:r>
+        <w:t>The navigation will be formatted to have all icons and buttons pushed to the left of the panel; this allows for a more consistent location for when the buttons merge into a hamburger design and not a complete redesign of the locations which may impact UX and render in unexpected ways to the user. Currently 700px is an arbitrary design decision and is intended to be a starting point for the final design to accommodate all features.</w:t>
+      </w:r>
+    </w:p>
+    <w:p/>
+    <w:p>
+      <w:r>
+        <w:t xml:space="preserve">The search bar is to be </w:t>
+      </w:r>
+      <w:r>
+        <w:t>persistent over all designs to allow for users to quickly search for their requested information without needing to navigate menus that may slow down their experience.</w:t>
+      </w:r>
+    </w:p>
+    <w:p/>
+    <w:p>
+      <w:pPr>
+        <w:rPr>
+          <w:rFonts w:ascii="Times New Roman" w:eastAsiaTheme="majorEastAsia" w:hAnsi="Times New Roman" w:cstheme="majorBidi"/>
+          <w:color w:val="323E4F" w:themeColor="text2" w:themeShade="BF"/>
+          <w:sz w:val="26"/>
+          <w:szCs w:val="26"/>
+        </w:rPr>
+      </w:pPr>
+      <w:r>
+        <w:br w:type="page"/>
+      </w:r>
+    </w:p>
+    <w:p>
+      <w:pPr>
+        <w:pStyle w:val="Heading2"/>
+      </w:pPr>
+      <w:bookmarkStart w:id="6" w:name="_Toc120283532"/>
+      <w:r>
+        <w:lastRenderedPageBreak/>
+        <w:t>Home Page</w:t>
+      </w:r>
+      <w:bookmarkEnd w:id="6"/>
+    </w:p>
+    <w:p>
       <w:r>
         <w:rPr>
           <w:noProof/>
         </w:rPr>
-        <w:t>Lorem ipsum dolor sit amet, consectetuer adipiscing elit. Maecenas porttitor congue massa. Fusce posuere, magna sed pulvinar ultricies, purus lectus malesuada libero, sit amet commodo magna eros quis urna.</w:t>
-      </w:r>
-    </w:p>
-    <w:p>
-      <w:pPr>
+        <w:drawing>
+          <wp:inline distT="0" distB="0" distL="0" distR="0" wp14:anchorId="11CEDB81" wp14:editId="22735A91">
+            <wp:extent cx="5727700" cy="3498850"/>
+            <wp:effectExtent l="0" t="0" r="6350" b="6350"/>
+            <wp:docPr id="9" name="Picture 9"/>
+            <wp:cNvGraphicFramePr>
+              <a:graphicFrameLocks xmlns:a="http://schemas.openxmlformats.org/drawingml/2006/main" noChangeAspect="1"/>
+            </wp:cNvGraphicFramePr>
+            <a:graphic xmlns:a="http://schemas.openxmlformats.org/drawingml/2006/main">
+              <a:graphicData uri="http://schemas.openxmlformats.org/drawingml/2006/picture">
+                <pic:pic xmlns:pic="http://schemas.openxmlformats.org/drawingml/2006/picture">
+                  <pic:nvPicPr>
+                    <pic:cNvPr id="0" name="Picture 7"/>
+                    <pic:cNvPicPr>
+                      <a:picLocks noChangeAspect="1" noChangeArrowheads="1"/>
+                    </pic:cNvPicPr>
+                  </pic:nvPicPr>
+                  <pic:blipFill>
+                    <a:blip r:embed="rId10">
+                      <a:extLst>
+                        <a:ext uri="{28A0092B-C50C-407E-A947-70E740481C1C}">
+                          <a14:useLocalDpi xmlns:a14="http://schemas.microsoft.com/office/drawing/2010/main" val="0"/>
+                        </a:ext>
+                      </a:extLst>
+                    </a:blip>
+                    <a:srcRect/>
+                    <a:stretch>
+                      <a:fillRect/>
+                    </a:stretch>
+                  </pic:blipFill>
+                  <pic:spPr bwMode="auto">
+                    <a:xfrm>
+                      <a:off x="0" y="0"/>
+                      <a:ext cx="5727700" cy="3498850"/>
+                    </a:xfrm>
+                    <a:prstGeom prst="rect">
+                      <a:avLst/>
+                    </a:prstGeom>
+                    <a:noFill/>
+                    <a:ln>
+                      <a:noFill/>
+                    </a:ln>
+                  </pic:spPr>
+                </pic:pic>
+              </a:graphicData>
+            </a:graphic>
+          </wp:inline>
+        </w:drawing>
+      </w:r>
+    </w:p>
+    <w:p/>
+    <w:p>
+      <w:r>
+        <w:t>The Home page is to act as an about for the website, it is intended to be barebones and allow for adjustment at the final stages of the project to include more information such as ‘most popular’ or ‘entry of the day’ and other interactive elements that may arise through the course of development.</w:t>
+      </w:r>
+    </w:p>
+    <w:p>
+      <w:pPr>
+        <w:rPr>
+          <w:rFonts w:ascii="Times New Roman" w:eastAsiaTheme="majorEastAsia" w:hAnsi="Times New Roman" w:cstheme="majorBidi"/>
+          <w:color w:val="323E4F" w:themeColor="text2" w:themeShade="BF"/>
+          <w:sz w:val="26"/>
+          <w:szCs w:val="26"/>
+        </w:rPr>
+      </w:pPr>
+      <w:r>
+        <w:br w:type="page"/>
+      </w:r>
+    </w:p>
+    <w:p>
+      <w:pPr>
+        <w:pStyle w:val="Heading2"/>
+      </w:pPr>
+      <w:bookmarkStart w:id="7" w:name="_Toc120283533"/>
+      <w:r>
+        <w:lastRenderedPageBreak/>
+        <w:t>Company Page</w:t>
+      </w:r>
+      <w:bookmarkEnd w:id="7"/>
+    </w:p>
+    <w:p>
+      <w:commentRangeStart w:id="8"/>
+      <w:r>
         <w:rPr>
           <w:noProof/>
         </w:rPr>
-      </w:pPr>
-      <w:r>
+        <w:drawing>
+          <wp:inline distT="0" distB="0" distL="0" distR="0" wp14:anchorId="57147942" wp14:editId="66A27FD7">
+            <wp:extent cx="5727700" cy="3498850"/>
+            <wp:effectExtent l="0" t="0" r="6350" b="6350"/>
+            <wp:docPr id="4" name="Picture 4"/>
+            <wp:cNvGraphicFramePr>
+              <a:graphicFrameLocks xmlns:a="http://schemas.openxmlformats.org/drawingml/2006/main" noChangeAspect="1"/>
+            </wp:cNvGraphicFramePr>
+            <a:graphic xmlns:a="http://schemas.openxmlformats.org/drawingml/2006/main">
+              <a:graphicData uri="http://schemas.openxmlformats.org/drawingml/2006/picture">
+                <pic:pic xmlns:pic="http://schemas.openxmlformats.org/drawingml/2006/picture">
+                  <pic:nvPicPr>
+                    <pic:cNvPr id="0" name="Picture 2"/>
+                    <pic:cNvPicPr>
+                      <a:picLocks noChangeAspect="1" noChangeArrowheads="1"/>
+                    </pic:cNvPicPr>
+                  </pic:nvPicPr>
+                  <pic:blipFill>
+                    <a:blip r:embed="rId11">
+                      <a:extLst>
+                        <a:ext uri="{28A0092B-C50C-407E-A947-70E740481C1C}">
+                          <a14:useLocalDpi xmlns:a14="http://schemas.microsoft.com/office/drawing/2010/main" val="0"/>
+                        </a:ext>
+                      </a:extLst>
+                    </a:blip>
+                    <a:srcRect/>
+                    <a:stretch>
+                      <a:fillRect/>
+                    </a:stretch>
+                  </pic:blipFill>
+                  <pic:spPr bwMode="auto">
+                    <a:xfrm>
+                      <a:off x="0" y="0"/>
+                      <a:ext cx="5727700" cy="3498850"/>
+                    </a:xfrm>
+                    <a:prstGeom prst="rect">
+                      <a:avLst/>
+                    </a:prstGeom>
+                    <a:noFill/>
+                    <a:ln>
+                      <a:noFill/>
+                    </a:ln>
+                  </pic:spPr>
+                </pic:pic>
+              </a:graphicData>
+            </a:graphic>
+          </wp:inline>
+        </w:drawing>
+      </w:r>
+    </w:p>
+    <w:p/>
+    <w:p>
+      <w:r>
+        <w:t>The Company Page will consist of a series of cards that are sortable by a dropdown in the top left (location may change), this allows for the page to actively adjust the number of cards that can be displayed at any one time as the window is made smaller or larger.</w:t>
+      </w:r>
+    </w:p>
+    <w:p/>
+    <w:p>
+      <w:r>
+        <w:t xml:space="preserve">There is an opportunity for the UX to incorporate multiple design patterns </w:t>
+      </w:r>
+      <w:r>
+        <w:t>later</w:t>
+      </w:r>
+      <w:r>
+        <w:t xml:space="preserve"> however the base design will remain cards.</w:t>
+      </w:r>
+      <w:commentRangeEnd w:id="8"/>
+      <w:r>
+        <w:rPr>
+          <w:rStyle w:val="CommentReference"/>
+        </w:rPr>
+        <w:commentReference w:id="8"/>
+      </w:r>
+    </w:p>
+    <w:p>
+      <w:r>
+        <w:br w:type="page"/>
+      </w:r>
+    </w:p>
+    <w:p>
+      <w:pPr>
+        <w:pStyle w:val="Heading2"/>
+      </w:pPr>
+      <w:bookmarkStart w:id="9" w:name="_Toc120283534"/>
+      <w:r>
+        <w:lastRenderedPageBreak/>
+        <w:t>Platform</w:t>
+      </w:r>
+      <w:r>
+        <w:t xml:space="preserve"> Page</w:t>
+      </w:r>
+      <w:bookmarkEnd w:id="9"/>
+    </w:p>
+    <w:p>
+      <w:pPr>
         <w:rPr>
           <w:noProof/>
         </w:rPr>
-        <w:t>Nunc viverra imperdiet enim. Fusce est. Vivamus a tellus.</w:t>
-      </w:r>
-    </w:p>
-    <w:p>
-      <w:pPr>
+      </w:pPr>
+      <w:commentRangeStart w:id="10"/>
+      <w:r>
         <w:rPr>
           <w:noProof/>
         </w:rPr>
-      </w:pPr>
+        <w:drawing>
+          <wp:inline distT="0" distB="0" distL="0" distR="0" wp14:anchorId="42F72062" wp14:editId="4E98C422">
+            <wp:extent cx="5727700" cy="3498850"/>
+            <wp:effectExtent l="0" t="0" r="6350" b="6350"/>
+            <wp:docPr id="5" name="Picture 5"/>
+            <wp:cNvGraphicFramePr>
+              <a:graphicFrameLocks xmlns:a="http://schemas.openxmlformats.org/drawingml/2006/main" noChangeAspect="1"/>
+            </wp:cNvGraphicFramePr>
+            <a:graphic xmlns:a="http://schemas.openxmlformats.org/drawingml/2006/main">
+              <a:graphicData uri="http://schemas.openxmlformats.org/drawingml/2006/picture">
+                <pic:pic xmlns:pic="http://schemas.openxmlformats.org/drawingml/2006/picture">
+                  <pic:nvPicPr>
+                    <pic:cNvPr id="0" name="Picture 3"/>
+                    <pic:cNvPicPr>
+                      <a:picLocks noChangeAspect="1" noChangeArrowheads="1"/>
+                    </pic:cNvPicPr>
+                  </pic:nvPicPr>
+                  <pic:blipFill>
+                    <a:blip r:embed="rId16">
+                      <a:extLst>
+                        <a:ext uri="{28A0092B-C50C-407E-A947-70E740481C1C}">
+                          <a14:useLocalDpi xmlns:a14="http://schemas.microsoft.com/office/drawing/2010/main" val="0"/>
+                        </a:ext>
+                      </a:extLst>
+                    </a:blip>
+                    <a:srcRect/>
+                    <a:stretch>
+                      <a:fillRect/>
+                    </a:stretch>
+                  </pic:blipFill>
+                  <pic:spPr bwMode="auto">
+                    <a:xfrm>
+                      <a:off x="0" y="0"/>
+                      <a:ext cx="5727700" cy="3498850"/>
+                    </a:xfrm>
+                    <a:prstGeom prst="rect">
+                      <a:avLst/>
+                    </a:prstGeom>
+                    <a:noFill/>
+                    <a:ln>
+                      <a:noFill/>
+                    </a:ln>
+                  </pic:spPr>
+                </pic:pic>
+              </a:graphicData>
+            </a:graphic>
+          </wp:inline>
+        </w:drawing>
+      </w:r>
+    </w:p>
+    <w:p/>
+    <w:p>
+      <w:r>
+        <w:t xml:space="preserve">The </w:t>
+      </w:r>
+      <w:r>
+        <w:t>Platform</w:t>
+      </w:r>
+      <w:r>
+        <w:t xml:space="preserve"> Page will consist of a series of cards that are sortable by a dropdown in the top left (location may change), this allows for the page to actively adjust the number of cards that can be displayed at any one time as the window is made smaller or larger.</w:t>
+      </w:r>
+    </w:p>
+    <w:p/>
+    <w:p>
+      <w:r>
+        <w:t>There is an opportunity for the UX to incorporate multiple design patterns later however the base design will remain cards.</w:t>
+      </w:r>
+      <w:commentRangeEnd w:id="10"/>
+      <w:r>
+        <w:rPr>
+          <w:rStyle w:val="CommentReference"/>
+        </w:rPr>
+        <w:commentReference w:id="10"/>
+      </w:r>
+    </w:p>
+    <w:p/>
+    <w:p/>
+    <w:p>
+      <w:pPr>
+        <w:rPr>
+          <w:rFonts w:ascii="Times New Roman" w:eastAsiaTheme="majorEastAsia" w:hAnsi="Times New Roman" w:cstheme="majorBidi"/>
+          <w:color w:val="323E4F" w:themeColor="text2" w:themeShade="BF"/>
+          <w:sz w:val="26"/>
+          <w:szCs w:val="26"/>
+        </w:rPr>
+      </w:pPr>
+      <w:r>
+        <w:br w:type="page"/>
+      </w:r>
+    </w:p>
+    <w:p>
+      <w:pPr>
+        <w:pStyle w:val="Heading2"/>
+      </w:pPr>
+      <w:bookmarkStart w:id="11" w:name="_Toc120283535"/>
+      <w:r>
+        <w:lastRenderedPageBreak/>
+        <w:t>Video Game Page</w:t>
+      </w:r>
+      <w:bookmarkEnd w:id="11"/>
+    </w:p>
+    <w:p>
+      <w:commentRangeStart w:id="12"/>
       <w:r>
         <w:rPr>
           <w:noProof/>
         </w:rPr>
-        <w:t>Pellentesque habitant morbi tristique senectus et netus et malesuada fames ac turpis egestas. Proin pharetra nonummy pede. Mauris et orci.</w:t>
-      </w:r>
-    </w:p>
-    <w:p>
-      <w:pPr>
+        <w:drawing>
+          <wp:inline distT="0" distB="0" distL="0" distR="0" wp14:anchorId="5C14DBCD" wp14:editId="2852CC07">
+            <wp:extent cx="5727700" cy="3498850"/>
+            <wp:effectExtent l="0" t="0" r="6350" b="6350"/>
+            <wp:docPr id="6" name="Picture 6"/>
+            <wp:cNvGraphicFramePr>
+              <a:graphicFrameLocks xmlns:a="http://schemas.openxmlformats.org/drawingml/2006/main" noChangeAspect="1"/>
+            </wp:cNvGraphicFramePr>
+            <a:graphic xmlns:a="http://schemas.openxmlformats.org/drawingml/2006/main">
+              <a:graphicData uri="http://schemas.openxmlformats.org/drawingml/2006/picture">
+                <pic:pic xmlns:pic="http://schemas.openxmlformats.org/drawingml/2006/picture">
+                  <pic:nvPicPr>
+                    <pic:cNvPr id="0" name="Picture 4"/>
+                    <pic:cNvPicPr>
+                      <a:picLocks noChangeAspect="1" noChangeArrowheads="1"/>
+                    </pic:cNvPicPr>
+                  </pic:nvPicPr>
+                  <pic:blipFill>
+                    <a:blip r:embed="rId17">
+                      <a:extLst>
+                        <a:ext uri="{28A0092B-C50C-407E-A947-70E740481C1C}">
+                          <a14:useLocalDpi xmlns:a14="http://schemas.microsoft.com/office/drawing/2010/main" val="0"/>
+                        </a:ext>
+                      </a:extLst>
+                    </a:blip>
+                    <a:srcRect/>
+                    <a:stretch>
+                      <a:fillRect/>
+                    </a:stretch>
+                  </pic:blipFill>
+                  <pic:spPr bwMode="auto">
+                    <a:xfrm>
+                      <a:off x="0" y="0"/>
+                      <a:ext cx="5727700" cy="3498850"/>
+                    </a:xfrm>
+                    <a:prstGeom prst="rect">
+                      <a:avLst/>
+                    </a:prstGeom>
+                    <a:noFill/>
+                    <a:ln>
+                      <a:noFill/>
+                    </a:ln>
+                  </pic:spPr>
+                </pic:pic>
+              </a:graphicData>
+            </a:graphic>
+          </wp:inline>
+        </w:drawing>
+      </w:r>
+    </w:p>
+    <w:p/>
+    <w:p>
+      <w:r>
+        <w:t xml:space="preserve">The </w:t>
+      </w:r>
+      <w:r>
+        <w:t>Video Game</w:t>
+      </w:r>
+      <w:r>
+        <w:t xml:space="preserve"> Page will consist of a series of cards that are sortable by a dropdown in the top left (location may change), this allows for the page to actively adjust the number of cards that can be displayed at any one time as the window is made smaller or larger.</w:t>
+      </w:r>
+    </w:p>
+    <w:p/>
+    <w:p>
+      <w:r>
+        <w:t>There is an opportunity for the UX to incorporate multiple design patterns later however the base design will remain cards.</w:t>
+      </w:r>
+      <w:commentRangeEnd w:id="12"/>
+      <w:r>
+        <w:rPr>
+          <w:rStyle w:val="CommentReference"/>
+        </w:rPr>
+        <w:commentReference w:id="12"/>
+      </w:r>
+    </w:p>
+    <w:p/>
+    <w:p>
+      <w:pPr>
+        <w:rPr>
+          <w:rFonts w:ascii="Times New Roman" w:eastAsiaTheme="majorEastAsia" w:hAnsi="Times New Roman" w:cstheme="majorBidi"/>
+          <w:color w:val="323E4F" w:themeColor="text2" w:themeShade="BF"/>
+          <w:sz w:val="26"/>
+          <w:szCs w:val="26"/>
+        </w:rPr>
+      </w:pPr>
+      <w:r>
+        <w:br w:type="page"/>
+      </w:r>
+    </w:p>
+    <w:p>
+      <w:pPr>
+        <w:pStyle w:val="Heading2"/>
+      </w:pPr>
+      <w:bookmarkStart w:id="13" w:name="_Toc120283536"/>
+      <w:r>
+        <w:lastRenderedPageBreak/>
+        <w:t>Peripheral Page</w:t>
+      </w:r>
+      <w:bookmarkEnd w:id="13"/>
+    </w:p>
+    <w:p>
+      <w:commentRangeStart w:id="14"/>
+      <w:r>
         <w:rPr>
           <w:noProof/>
         </w:rPr>
-      </w:pPr>
+        <w:drawing>
+          <wp:inline distT="0" distB="0" distL="0" distR="0" wp14:anchorId="5E810C1E" wp14:editId="0A3A9F95">
+            <wp:extent cx="5727700" cy="3498850"/>
+            <wp:effectExtent l="0" t="0" r="6350" b="6350"/>
+            <wp:docPr id="8" name="Picture 8"/>
+            <wp:cNvGraphicFramePr>
+              <a:graphicFrameLocks xmlns:a="http://schemas.openxmlformats.org/drawingml/2006/main" noChangeAspect="1"/>
+            </wp:cNvGraphicFramePr>
+            <a:graphic xmlns:a="http://schemas.openxmlformats.org/drawingml/2006/main">
+              <a:graphicData uri="http://schemas.openxmlformats.org/drawingml/2006/picture">
+                <pic:pic xmlns:pic="http://schemas.openxmlformats.org/drawingml/2006/picture">
+                  <pic:nvPicPr>
+                    <pic:cNvPr id="0" name="Picture 6"/>
+                    <pic:cNvPicPr>
+                      <a:picLocks noChangeAspect="1" noChangeArrowheads="1"/>
+                    </pic:cNvPicPr>
+                  </pic:nvPicPr>
+                  <pic:blipFill>
+                    <a:blip r:embed="rId18">
+                      <a:extLst>
+                        <a:ext uri="{28A0092B-C50C-407E-A947-70E740481C1C}">
+                          <a14:useLocalDpi xmlns:a14="http://schemas.microsoft.com/office/drawing/2010/main" val="0"/>
+                        </a:ext>
+                      </a:extLst>
+                    </a:blip>
+                    <a:srcRect/>
+                    <a:stretch>
+                      <a:fillRect/>
+                    </a:stretch>
+                  </pic:blipFill>
+                  <pic:spPr bwMode="auto">
+                    <a:xfrm>
+                      <a:off x="0" y="0"/>
+                      <a:ext cx="5727700" cy="3498850"/>
+                    </a:xfrm>
+                    <a:prstGeom prst="rect">
+                      <a:avLst/>
+                    </a:prstGeom>
+                    <a:noFill/>
+                    <a:ln>
+                      <a:noFill/>
+                    </a:ln>
+                  </pic:spPr>
+                </pic:pic>
+              </a:graphicData>
+            </a:graphic>
+          </wp:inline>
+        </w:drawing>
+      </w:r>
+    </w:p>
+    <w:p/>
+    <w:p>
+      <w:r>
+        <w:t xml:space="preserve">The </w:t>
+      </w:r>
+      <w:r>
+        <w:t>Peripheral</w:t>
+      </w:r>
+      <w:r>
+        <w:t xml:space="preserve"> Page will consist of a series of cards that are sortable by a dropdown in the top left (location may change), this allows for the page to actively adjust the number of cards that can be displayed at any one time as the window is made smaller or larger.</w:t>
+      </w:r>
+    </w:p>
+    <w:p/>
+    <w:p>
+      <w:r>
+        <w:t>There is an opportunity for the UX to incorporate multiple design patterns later however the base design will remain cards.</w:t>
+      </w:r>
+      <w:commentRangeEnd w:id="14"/>
       <w:r>
         <w:rPr>
-          <w:noProof/>
+          <w:rStyle w:val="CommentReference"/>
         </w:rPr>
-        <w:t>Aenean nec lorem. In porttitor. Donec laoreet nonummy augue.</w:t>
-      </w:r>
-    </w:p>
-    <w:p>
-      <w:r>
+        <w:commentReference w:id="14"/>
+      </w:r>
+    </w:p>
+    <w:p/>
+    <w:p>
+      <w:pPr>
         <w:rPr>
-          <w:noProof/>
+          <w:rFonts w:ascii="Times New Roman" w:eastAsiaTheme="majorEastAsia" w:hAnsi="Times New Roman" w:cstheme="majorBidi"/>
+          <w:color w:val="323E4F" w:themeColor="text2" w:themeShade="BF"/>
+          <w:sz w:val="32"/>
+          <w:szCs w:val="32"/>
+          <w:u w:val="single"/>
         </w:rPr>
-        <w:t>Suspendisse dui purus, scelerisque at, vulputate vitae, pretium mattis, nunc. Mauris eget neque at sem venenatis eleifend. Ut nonummy.</w:t>
-      </w:r>
-    </w:p>
-    <w:p/>
-    <w:p>
-      <w:pPr>
-        <w:pStyle w:val="Heading2"/>
-      </w:pPr>
-      <w:bookmarkStart w:id="6" w:name="_Toc120094486"/>
-      <w:r>
-        <w:t>Home Page</w:t>
-      </w:r>
-      <w:bookmarkEnd w:id="6"/>
-    </w:p>
-    <w:p>
-      <w:pPr>
-        <w:rPr>
-          <w:noProof/>
-        </w:rPr>
-      </w:pPr>
-      <w:r>
-        <w:rPr>
-          <w:noProof/>
-        </w:rPr>
-        <w:t>Lorem ipsum dolor sit amet, consectetuer adipiscing elit. Maecenas porttitor congue massa. Fusce posuere, magna sed pulvinar ultricies, purus lectus malesuada libero, sit amet commodo magna eros quis urna.</w:t>
-      </w:r>
-    </w:p>
-    <w:p>
-      <w:pPr>
-        <w:rPr>
-          <w:noProof/>
-        </w:rPr>
-      </w:pPr>
-      <w:r>
-        <w:rPr>
-          <w:noProof/>
-        </w:rPr>
-        <w:t>Nunc viverra imperdiet enim. Fusce est. Vivamus a tellus.</w:t>
-      </w:r>
-    </w:p>
-    <w:p>
-      <w:pPr>
-        <w:rPr>
-          <w:noProof/>
-        </w:rPr>
-      </w:pPr>
-      <w:r>
-        <w:rPr>
-          <w:noProof/>
-        </w:rPr>
-        <w:t>Pellentesque habitant morbi tristique senectus et netus et malesuada fames ac turpis egestas. Proin pharetra nonummy pede. Mauris et orci.</w:t>
-      </w:r>
-    </w:p>
-    <w:p>
-      <w:pPr>
-        <w:rPr>
-          <w:noProof/>
-        </w:rPr>
-      </w:pPr>
-      <w:r>
-        <w:rPr>
-          <w:noProof/>
-        </w:rPr>
-        <w:t>Aenean nec lorem. In porttitor. Donec laoreet nonummy augue.</w:t>
-      </w:r>
-    </w:p>
-    <w:p>
-      <w:r>
-        <w:rPr>
-          <w:noProof/>
-        </w:rPr>
-        <w:t>Suspendisse dui purus, scelerisque at, vulputate vitae, pretium mattis, nunc. Mauris eget neque at sem venenatis eleifend. Ut nonummy.</w:t>
-      </w:r>
-    </w:p>
-    <w:p/>
-    <w:p>
-      <w:pPr>
-        <w:pStyle w:val="Heading2"/>
-      </w:pPr>
-      <w:bookmarkStart w:id="7" w:name="_Toc120094487"/>
-      <w:r>
-        <w:t>Company Page</w:t>
-      </w:r>
-      <w:bookmarkEnd w:id="7"/>
-    </w:p>
-    <w:p>
-      <w:pPr>
-        <w:rPr>
-          <w:noProof/>
-        </w:rPr>
-      </w:pPr>
-      <w:r>
-        <w:rPr>
-          <w:noProof/>
-        </w:rPr>
-        <w:t>Lorem ipsum dolor sit amet, consectetuer adipiscing elit. Maecenas porttitor congue massa. Fusce posuere, magna sed pulvinar ultricies, purus lectus malesuada libero, sit amet commodo magna eros quis urna.</w:t>
-      </w:r>
-    </w:p>
-    <w:p>
-      <w:pPr>
-        <w:rPr>
-          <w:noProof/>
-        </w:rPr>
-      </w:pPr>
-      <w:r>
-        <w:rPr>
-          <w:noProof/>
-        </w:rPr>
-        <w:t>Nunc viverra imperdiet enim. Fusce est. Vivamus a tellus.</w:t>
-      </w:r>
-    </w:p>
-    <w:p>
-      <w:pPr>
-        <w:rPr>
-          <w:noProof/>
-        </w:rPr>
-      </w:pPr>
-      <w:r>
-        <w:rPr>
-          <w:noProof/>
-        </w:rPr>
-        <w:t>Pellentesque habitant morbi tristique senectus et netus et malesuada fames ac turpis egestas. Proin pharetra nonummy pede. Mauris et orci.</w:t>
-      </w:r>
-    </w:p>
-    <w:p>
-      <w:pPr>
-        <w:rPr>
-          <w:noProof/>
-        </w:rPr>
-      </w:pPr>
-      <w:r>
-        <w:rPr>
-          <w:noProof/>
-        </w:rPr>
-        <w:t>Aenean nec lorem. In porttitor. Donec laoreet nonummy augue.</w:t>
-      </w:r>
-    </w:p>
-    <w:p>
-      <w:r>
-        <w:rPr>
-          <w:noProof/>
-        </w:rPr>
-        <w:t>Suspendisse dui purus, scelerisque at, vulputate vitae, pretium mattis, nunc. Mauris eget neque at sem venenatis eleifend. Ut nonummy.</w:t>
-      </w:r>
-    </w:p>
-    <w:p/>
-    <w:p>
-      <w:pPr>
-        <w:pStyle w:val="Heading2"/>
-      </w:pPr>
-      <w:bookmarkStart w:id="8" w:name="_Toc120094488"/>
-      <w:r>
-        <w:lastRenderedPageBreak/>
-        <w:t>Console Page</w:t>
-      </w:r>
-      <w:bookmarkEnd w:id="8"/>
-    </w:p>
-    <w:p>
-      <w:pPr>
-        <w:rPr>
-          <w:noProof/>
-        </w:rPr>
-      </w:pPr>
-      <w:r>
-        <w:rPr>
-          <w:noProof/>
-        </w:rPr>
-        <w:t>Lorem ipsum dolor sit amet, consectetuer adipiscing elit. Maecenas porttitor congue massa. Fusce posuere, magna sed pulvinar ultricies, purus lectus malesuada libero, sit amet commodo magna eros quis urna.</w:t>
-      </w:r>
-    </w:p>
-    <w:p>
-      <w:pPr>
-        <w:rPr>
-          <w:noProof/>
-        </w:rPr>
-      </w:pPr>
-      <w:r>
-        <w:rPr>
-          <w:noProof/>
-        </w:rPr>
-        <w:t>Nunc viverra imperdiet enim. Fusce est. Vivamus a tellus.</w:t>
-      </w:r>
-    </w:p>
-    <w:p>
-      <w:pPr>
-        <w:rPr>
-          <w:noProof/>
-        </w:rPr>
-      </w:pPr>
-      <w:r>
-        <w:rPr>
-          <w:noProof/>
-        </w:rPr>
-        <w:t>Pellentesque habitant morbi tristique senectus et netus et malesuada fames ac turpis egestas. Proin pharetra nonummy pede. Mauris et orci.</w:t>
-      </w:r>
-    </w:p>
-    <w:p>
-      <w:pPr>
-        <w:rPr>
-          <w:noProof/>
-        </w:rPr>
-      </w:pPr>
-      <w:r>
-        <w:rPr>
-          <w:noProof/>
-        </w:rPr>
-        <w:t>Aenean nec lorem. In porttitor. Donec laoreet nonummy augue.</w:t>
-      </w:r>
-    </w:p>
-    <w:p>
-      <w:pPr>
-        <w:rPr>
-          <w:noProof/>
-        </w:rPr>
-      </w:pPr>
-      <w:r>
-        <w:rPr>
-          <w:noProof/>
-        </w:rPr>
-        <w:t>Suspendisse dui purus, scelerisque at, vulputate vitae, pretium mattis, nunc. Mauris eget neque at sem venenatis eleifend. Ut nonummy.</w:t>
-      </w:r>
-    </w:p>
-    <w:p>
-      <w:pPr>
-        <w:rPr>
-          <w:noProof/>
-        </w:rPr>
-      </w:pPr>
-    </w:p>
-    <w:p/>
-    <w:p>
-      <w:pPr>
-        <w:pStyle w:val="Heading2"/>
-      </w:pPr>
-      <w:bookmarkStart w:id="9" w:name="_Toc120094489"/>
-      <w:r>
-        <w:t>Video Game Page</w:t>
-      </w:r>
-      <w:bookmarkEnd w:id="9"/>
-    </w:p>
-    <w:p>
-      <w:pPr>
-        <w:rPr>
-          <w:noProof/>
-        </w:rPr>
-      </w:pPr>
-      <w:r>
-        <w:rPr>
-          <w:noProof/>
-        </w:rPr>
-        <w:t>Lorem ipsum dolor sit amet, consectetuer adipiscing elit. Maecenas porttitor congue massa. Fusce posuere, magna sed pulvinar ultricies, purus lectus malesuada libero, sit amet commodo magna eros quis urna.</w:t>
-      </w:r>
-    </w:p>
-    <w:p>
-      <w:pPr>
-        <w:rPr>
-          <w:noProof/>
-        </w:rPr>
-      </w:pPr>
-      <w:r>
-        <w:rPr>
-          <w:noProof/>
-        </w:rPr>
-        <w:t>Nunc viverra imperdiet enim. Fusce est. Vivamus a tellus.</w:t>
-      </w:r>
-    </w:p>
-    <w:p>
-      <w:pPr>
-        <w:rPr>
-          <w:noProof/>
-        </w:rPr>
-      </w:pPr>
-      <w:r>
-        <w:rPr>
-          <w:noProof/>
-        </w:rPr>
-        <w:t>Pellentesque habitant morbi tristique senectus et netus et malesuada fames ac turpis egestas. Proin pharetra nonummy pede. Mauris et orci.</w:t>
-      </w:r>
-    </w:p>
-    <w:p>
-      <w:pPr>
-        <w:rPr>
-          <w:noProof/>
-        </w:rPr>
-      </w:pPr>
-      <w:r>
-        <w:rPr>
-          <w:noProof/>
-        </w:rPr>
-        <w:t>Aenean nec lorem. In porttitor. Donec laoreet nonummy augue.</w:t>
-      </w:r>
-    </w:p>
-    <w:p>
-      <w:r>
-        <w:rPr>
-          <w:noProof/>
-        </w:rPr>
-        <w:t>Suspendisse dui purus, scelerisque at, vulputate vitae, pretium mattis, nunc. Mauris eget neque at sem venenatis eleifend. Ut nonummy.</w:t>
-      </w:r>
-    </w:p>
-    <w:p/>
-    <w:p/>
-    <w:p>
+      </w:pPr>
       <w:r>
         <w:br w:type="page"/>
       </w:r>
@@ -2981,23 +3281,23 @@
       <w:pPr>
         <w:pStyle w:val="Heading1"/>
       </w:pPr>
-      <w:bookmarkStart w:id="10" w:name="_Toc120094490"/>
+      <w:bookmarkStart w:id="15" w:name="_Toc120283537"/>
       <w:r>
         <w:lastRenderedPageBreak/>
         <w:t>Back End Design</w:t>
       </w:r>
-      <w:bookmarkEnd w:id="10"/>
+      <w:bookmarkEnd w:id="15"/>
     </w:p>
     <w:p/>
     <w:p>
       <w:pPr>
         <w:pStyle w:val="Heading2"/>
       </w:pPr>
-      <w:bookmarkStart w:id="11" w:name="_Toc120094491"/>
+      <w:bookmarkStart w:id="16" w:name="_Toc120283538"/>
       <w:r>
         <w:t>Database</w:t>
       </w:r>
-      <w:bookmarkEnd w:id="11"/>
+      <w:bookmarkEnd w:id="16"/>
     </w:p>
     <w:p>
       <w:pPr>
@@ -3027,7 +3327,7 @@
                     </pic:cNvPicPr>
                   </pic:nvPicPr>
                   <pic:blipFill>
-                    <a:blip r:embed="rId9">
+                    <a:blip r:embed="rId19">
                       <a:extLst>
                         <a:ext uri="{28A0092B-C50C-407E-A947-70E740481C1C}">
                           <a14:useLocalDpi xmlns:a14="http://schemas.microsoft.com/office/drawing/2010/main" val="0"/>
@@ -3065,6 +3365,13 @@
           <w:noProof/>
         </w:rPr>
       </w:pPr>
+    </w:p>
+    <w:p>
+      <w:pPr>
+        <w:rPr>
+          <w:noProof/>
+        </w:rPr>
+      </w:pPr>
       <w:r>
         <w:rPr>
           <w:noProof/>
@@ -3096,12 +3403,12 @@
       <w:pPr>
         <w:pStyle w:val="Heading2"/>
       </w:pPr>
-      <w:bookmarkStart w:id="12" w:name="_Toc120094492"/>
+      <w:bookmarkStart w:id="17" w:name="_Toc120283539"/>
       <w:r>
         <w:lastRenderedPageBreak/>
         <w:t>Folder Structure</w:t>
       </w:r>
-      <w:bookmarkEnd w:id="12"/>
+      <w:bookmarkEnd w:id="17"/>
     </w:p>
     <w:p>
       <w:r>
@@ -3134,7 +3441,7 @@
                     </pic:cNvPicPr>
                   </pic:nvPicPr>
                   <pic:blipFill>
-                    <a:blip r:embed="rId10">
+                    <a:blip r:embed="rId20">
                       <a:extLst>
                         <a:ext uri="{28A0092B-C50C-407E-A947-70E740481C1C}">
                           <a14:useLocalDpi xmlns:a14="http://schemas.microsoft.com/office/drawing/2010/main" val="0"/>
@@ -3173,14 +3480,27 @@
       <w:r>
         <w:t xml:space="preserve">Figure </w:t>
       </w:r>
-      <w:fldSimple w:instr=" SEQ Figure \* ARABIC ">
-        <w:r>
-          <w:rPr>
-            <w:noProof/>
-          </w:rPr>
-          <w:t>1</w:t>
-        </w:r>
-      </w:fldSimple>
+      <w:r>
+        <w:fldChar w:fldCharType="begin"/>
+      </w:r>
+      <w:r>
+        <w:instrText xml:space="preserve"> SEQ Figure \* ARABIC </w:instrText>
+      </w:r>
+      <w:r>
+        <w:fldChar w:fldCharType="separate"/>
+      </w:r>
+      <w:r>
+        <w:rPr>
+          <w:noProof/>
+        </w:rPr>
+        <w:t>1</w:t>
+      </w:r>
+      <w:r>
+        <w:rPr>
+          <w:noProof/>
+        </w:rPr>
+        <w:fldChar w:fldCharType="end"/>
+      </w:r>
       <w:r>
         <w:t xml:space="preserve"> Folder structure for the website</w:t>
       </w:r>
@@ -3190,11 +3510,11 @@
       <w:pPr>
         <w:pStyle w:val="Heading2"/>
       </w:pPr>
-      <w:bookmarkStart w:id="13" w:name="_Toc120094493"/>
+      <w:bookmarkStart w:id="18" w:name="_Toc120283540"/>
       <w:r>
         <w:t>Models</w:t>
       </w:r>
-      <w:bookmarkEnd w:id="13"/>
+      <w:bookmarkEnd w:id="18"/>
     </w:p>
     <w:p>
       <w:pPr>
@@ -3230,7 +3550,10 @@
         </w:numPr>
       </w:pPr>
       <w:r>
-        <w:t>A model for a console</w:t>
+        <w:t xml:space="preserve">A model for a </w:t>
+      </w:r>
+      <w:r>
+        <w:t>platform</w:t>
       </w:r>
     </w:p>
     <w:p>
@@ -3285,23 +3608,23 @@
       <w:pPr>
         <w:pStyle w:val="Heading1"/>
       </w:pPr>
-      <w:bookmarkStart w:id="14" w:name="_Toc120094494"/>
+      <w:bookmarkStart w:id="19" w:name="_Toc120283541"/>
       <w:r>
         <w:lastRenderedPageBreak/>
         <w:t>Refactor or Extension Projects</w:t>
       </w:r>
-      <w:bookmarkEnd w:id="14"/>
+      <w:bookmarkEnd w:id="19"/>
     </w:p>
     <w:p/>
     <w:p>
       <w:pPr>
         <w:pStyle w:val="Heading3"/>
       </w:pPr>
-      <w:bookmarkStart w:id="15" w:name="_Toc120094495"/>
+      <w:bookmarkStart w:id="20" w:name="_Toc120283542"/>
       <w:r>
         <w:t>General Refactoring</w:t>
       </w:r>
-      <w:bookmarkEnd w:id="15"/>
+      <w:bookmarkEnd w:id="20"/>
     </w:p>
     <w:p>
       <w:r>
@@ -3331,11 +3654,11 @@
       <w:pPr>
         <w:pStyle w:val="Heading2"/>
       </w:pPr>
-      <w:bookmarkStart w:id="16" w:name="_Toc120094496"/>
+      <w:bookmarkStart w:id="21" w:name="_Toc120283543"/>
       <w:r>
         <w:t>Front End</w:t>
       </w:r>
-      <w:bookmarkEnd w:id="16"/>
+      <w:bookmarkEnd w:id="21"/>
     </w:p>
     <w:p>
       <w:r>
@@ -3350,11 +3673,11 @@
       <w:pPr>
         <w:pStyle w:val="Heading3"/>
       </w:pPr>
-      <w:bookmarkStart w:id="17" w:name="_Toc120094497"/>
+      <w:bookmarkStart w:id="22" w:name="_Toc120283544"/>
       <w:r>
         <w:t>Framework Refactoring</w:t>
       </w:r>
-      <w:bookmarkEnd w:id="17"/>
+      <w:bookmarkEnd w:id="22"/>
     </w:p>
     <w:p>
       <w:r>
@@ -3372,11 +3695,11 @@
       <w:pPr>
         <w:pStyle w:val="Heading2"/>
       </w:pPr>
-      <w:bookmarkStart w:id="18" w:name="_Toc120094498"/>
+      <w:bookmarkStart w:id="23" w:name="_Toc120283545"/>
       <w:r>
         <w:t>Back End</w:t>
       </w:r>
-      <w:bookmarkEnd w:id="18"/>
+      <w:bookmarkEnd w:id="23"/>
     </w:p>
     <w:p>
       <w:r>
@@ -3388,11 +3711,11 @@
       <w:pPr>
         <w:pStyle w:val="Heading3"/>
       </w:pPr>
-      <w:bookmarkStart w:id="19" w:name="_Toc120094499"/>
+      <w:bookmarkStart w:id="24" w:name="_Toc120283546"/>
       <w:r>
         <w:t>API Creation</w:t>
       </w:r>
-      <w:bookmarkEnd w:id="19"/>
+      <w:bookmarkEnd w:id="24"/>
     </w:p>
     <w:p>
       <w:r>
@@ -3400,7 +3723,7 @@
       </w:r>
     </w:p>
     <w:sectPr>
-      <w:footerReference w:type="default" r:id="rId11"/>
+      <w:footerReference w:type="default" r:id="rId21"/>
       <w:pgSz w:w="11906" w:h="16838"/>
       <w:pgMar w:top="1440" w:right="1440" w:bottom="1440" w:left="1440" w:header="708" w:footer="708" w:gutter="0"/>
       <w:pgNumType w:start="0"/>
@@ -3410,6 +3733,102 @@
     </w:sectPr>
   </w:body>
 </w:document>
+</file>
+
+<file path=word/comments.xml><?xml version="1.0" encoding="utf-8"?>
+<w:comments xmlns:wpc="http://schemas.microsoft.com/office/word/2010/wordprocessingCanvas" xmlns:cx="http://schemas.microsoft.com/office/drawing/2014/chartex" xmlns:cx1="http://schemas.microsoft.com/office/drawing/2015/9/8/chartex" xmlns:cx2="http://schemas.microsoft.com/office/drawing/2015/10/21/chartex" xmlns:cx3="http://schemas.microsoft.com/office/drawing/2016/5/9/chartex" xmlns:cx4="http://schemas.microsoft.com/office/drawing/2016/5/10/chartex" xmlns:cx5="http://schemas.microsoft.com/office/drawing/2016/5/11/chartex" xmlns:cx6="http://schemas.microsoft.com/office/drawing/2016/5/12/chartex" xmlns:cx7="http://schemas.microsoft.com/office/drawing/2016/5/13/chartex" xmlns:cx8="http://schemas.microsoft.com/office/drawing/2016/5/14/chartex" xmlns:mc="http://schemas.openxmlformats.org/markup-compatibility/2006" xmlns:aink="http://schemas.microsoft.com/office/drawing/2016/ink" xmlns:am3d="http://schemas.microsoft.com/office/drawing/2017/model3d" xmlns:o="urn:schemas-microsoft-com:office:office" xmlns:oel="http://schemas.microsoft.com/office/2019/extlst" xmlns:r="http://schemas.openxmlformats.org/officeDocument/2006/relationships" xmlns:m="http://schemas.openxmlformats.org/officeDocument/2006/math" xmlns:v="urn:schemas-microsoft-com:vml" xmlns:wp14="http://schemas.microsoft.com/office/word/2010/wordprocessingDrawing" xmlns:wp="http://schemas.openxmlformats.org/drawingml/2006/wordprocessingDrawing" xmlns:w10="urn:schemas-microsoft-com:office:word" xmlns:w="http://schemas.openxmlformats.org/wordprocessingml/2006/main" xmlns:w14="http://schemas.microsoft.com/office/word/2010/wordml" xmlns:w15="http://schemas.microsoft.com/office/word/2012/wordml" xmlns:w16cex="http://schemas.microsoft.com/office/word/2018/wordml/cex" xmlns:w16cid="http://schemas.microsoft.com/office/word/2016/wordml/cid" xmlns:w16="http://schemas.microsoft.com/office/word/2018/wordml" xmlns:w16sdtdh="http://schemas.microsoft.com/office/word/2020/wordml/sdtdatahash" xmlns:w16se="http://schemas.microsoft.com/office/word/2015/wordml/symex" xmlns:wpg="http://schemas.microsoft.com/office/word/2010/wordprocessingGroup" xmlns:wpi="http://schemas.microsoft.com/office/word/2010/wordprocessingInk" xmlns:wne="http://schemas.microsoft.com/office/word/2006/wordml" xmlns:wps="http://schemas.microsoft.com/office/word/2010/wordprocessingShape" mc:Ignorable="w14 w15 w16se w16cid w16 w16cex w16sdtdh wp14">
+  <w:comment w:id="8" w:author="Rhys Gillham" w:date="2022-11-25T15:44:00Z" w:initials="RG">
+    <w:p>
+      <w:pPr>
+        <w:pStyle w:val="CommentText"/>
+      </w:pPr>
+      <w:r>
+        <w:rPr>
+          <w:rStyle w:val="CommentReference"/>
+        </w:rPr>
+        <w:annotationRef/>
+      </w:r>
+      <w:r>
+        <w:t>This needs to be expanded to include single Company pages along with changing CRUD.</w:t>
+      </w:r>
+    </w:p>
+  </w:comment>
+  <w:comment w:id="10" w:author="Rhys Gillham" w:date="2022-11-25T15:44:00Z" w:initials="RG">
+    <w:p>
+      <w:pPr>
+        <w:pStyle w:val="CommentText"/>
+      </w:pPr>
+      <w:r>
+        <w:rPr>
+          <w:rStyle w:val="CommentReference"/>
+        </w:rPr>
+        <w:annotationRef/>
+      </w:r>
+      <w:r>
+        <w:t>This needs to be expanded to include single Platform pages along with changing CRUD.</w:t>
+      </w:r>
+    </w:p>
+  </w:comment>
+  <w:comment w:id="12" w:author="Rhys Gillham" w:date="2022-11-25T15:44:00Z" w:initials="RG">
+    <w:p>
+      <w:pPr>
+        <w:pStyle w:val="CommentText"/>
+      </w:pPr>
+      <w:r>
+        <w:rPr>
+          <w:rStyle w:val="CommentReference"/>
+        </w:rPr>
+        <w:annotationRef/>
+      </w:r>
+      <w:r>
+        <w:t>This needs to be expanded to include single Video Game pages along with changing CRUD.</w:t>
+      </w:r>
+    </w:p>
+  </w:comment>
+  <w:comment w:id="14" w:author="Rhys Gillham" w:date="2022-11-25T15:45:00Z" w:initials="RG">
+    <w:p>
+      <w:pPr>
+        <w:pStyle w:val="CommentText"/>
+      </w:pPr>
+      <w:r>
+        <w:rPr>
+          <w:rStyle w:val="CommentReference"/>
+        </w:rPr>
+        <w:annotationRef/>
+      </w:r>
+      <w:r>
+        <w:t>This needs to be expanded to include single Peripheral pages along with changing CRUD.</w:t>
+      </w:r>
+    </w:p>
+  </w:comment>
+</w:comments>
+</file>
+
+<file path=word/commentsExtended.xml><?xml version="1.0" encoding="utf-8"?>
+<w15:commentsEx xmlns:wpc="http://schemas.microsoft.com/office/word/2010/wordprocessingCanvas" xmlns:cx="http://schemas.microsoft.com/office/drawing/2014/chartex" xmlns:cx1="http://schemas.microsoft.com/office/drawing/2015/9/8/chartex" xmlns:cx2="http://schemas.microsoft.com/office/drawing/2015/10/21/chartex" xmlns:cx3="http://schemas.microsoft.com/office/drawing/2016/5/9/chartex" xmlns:cx4="http://schemas.microsoft.com/office/drawing/2016/5/10/chartex" xmlns:cx5="http://schemas.microsoft.com/office/drawing/2016/5/11/chartex" xmlns:cx6="http://schemas.microsoft.com/office/drawing/2016/5/12/chartex" xmlns:cx7="http://schemas.microsoft.com/office/drawing/2016/5/13/chartex" xmlns:cx8="http://schemas.microsoft.com/office/drawing/2016/5/14/chartex" xmlns:mc="http://schemas.openxmlformats.org/markup-compatibility/2006" xmlns:aink="http://schemas.microsoft.com/office/drawing/2016/ink" xmlns:am3d="http://schemas.microsoft.com/office/drawing/2017/model3d" xmlns:o="urn:schemas-microsoft-com:office:office" xmlns:oel="http://schemas.microsoft.com/office/2019/extlst" xmlns:r="http://schemas.openxmlformats.org/officeDocument/2006/relationships" xmlns:m="http://schemas.openxmlformats.org/officeDocument/2006/math" xmlns:v="urn:schemas-microsoft-com:vml" xmlns:wp14="http://schemas.microsoft.com/office/word/2010/wordprocessingDrawing" xmlns:wp="http://schemas.openxmlformats.org/drawingml/2006/wordprocessingDrawing" xmlns:w10="urn:schemas-microsoft-com:office:word" xmlns:w="http://schemas.openxmlformats.org/wordprocessingml/2006/main" xmlns:w14="http://schemas.microsoft.com/office/word/2010/wordml" xmlns:w15="http://schemas.microsoft.com/office/word/2012/wordml" xmlns:w16cex="http://schemas.microsoft.com/office/word/2018/wordml/cex" xmlns:w16cid="http://schemas.microsoft.com/office/word/2016/wordml/cid" xmlns:w16="http://schemas.microsoft.com/office/word/2018/wordml" xmlns:w16sdtdh="http://schemas.microsoft.com/office/word/2020/wordml/sdtdatahash" xmlns:w16se="http://schemas.microsoft.com/office/word/2015/wordml/symex" xmlns:wpg="http://schemas.microsoft.com/office/word/2010/wordprocessingGroup" xmlns:wpi="http://schemas.microsoft.com/office/word/2010/wordprocessingInk" xmlns:wne="http://schemas.microsoft.com/office/word/2006/wordml" xmlns:wps="http://schemas.microsoft.com/office/word/2010/wordprocessingShape" mc:Ignorable="w14 w15 w16se w16cid w16 w16cex w16sdtdh wp14">
+  <w15:commentEx w15:paraId="26F60E3E" w15:done="0"/>
+  <w15:commentEx w15:paraId="57B83A9F" w15:done="0"/>
+  <w15:commentEx w15:paraId="38EDA49B" w15:done="0"/>
+  <w15:commentEx w15:paraId="4629CFDD" w15:done="0"/>
+</w15:commentsEx>
+</file>
+
+<file path=word/commentsExtensible.xml><?xml version="1.0" encoding="utf-8"?>
+<w16cex:commentsExtensible xmlns:wpc="http://schemas.microsoft.com/office/word/2010/wordprocessingCanvas" xmlns:cx="http://schemas.microsoft.com/office/drawing/2014/chartex" xmlns:cx1="http://schemas.microsoft.com/office/drawing/2015/9/8/chartex" xmlns:cx2="http://schemas.microsoft.com/office/drawing/2015/10/21/chartex" xmlns:cx3="http://schemas.microsoft.com/office/drawing/2016/5/9/chartex" xmlns:cx4="http://schemas.microsoft.com/office/drawing/2016/5/10/chartex" xmlns:cx5="http://schemas.microsoft.com/office/drawing/2016/5/11/chartex" xmlns:cx6="http://schemas.microsoft.com/office/drawing/2016/5/12/chartex" xmlns:cx7="http://schemas.microsoft.com/office/drawing/2016/5/13/chartex" xmlns:cx8="http://schemas.microsoft.com/office/drawing/2016/5/14/chartex" xmlns:mc="http://schemas.openxmlformats.org/markup-compatibility/2006" xmlns:aink="http://schemas.microsoft.com/office/drawing/2016/ink" xmlns:am3d="http://schemas.microsoft.com/office/drawing/2017/model3d" xmlns:o="urn:schemas-microsoft-com:office:office" xmlns:oel="http://schemas.microsoft.com/office/2019/extlst" xmlns:r="http://schemas.openxmlformats.org/officeDocument/2006/relationships" xmlns:m="http://schemas.openxmlformats.org/officeDocument/2006/math" xmlns:v="urn:schemas-microsoft-com:vml" xmlns:wp14="http://schemas.microsoft.com/office/word/2010/wordprocessingDrawing" xmlns:wp="http://schemas.openxmlformats.org/drawingml/2006/wordprocessingDrawing" xmlns:w10="urn:schemas-microsoft-com:office:word" xmlns:w="http://schemas.openxmlformats.org/wordprocessingml/2006/main" xmlns:w14="http://schemas.microsoft.com/office/word/2010/wordml" xmlns:w15="http://schemas.microsoft.com/office/word/2012/wordml" xmlns:w16cex="http://schemas.microsoft.com/office/word/2018/wordml/cex" xmlns:w16cid="http://schemas.microsoft.com/office/word/2016/wordml/cid" xmlns:w16="http://schemas.microsoft.com/office/word/2018/wordml" xmlns:w16sdtdh="http://schemas.microsoft.com/office/word/2020/wordml/sdtdatahash" xmlns:w16se="http://schemas.microsoft.com/office/word/2015/wordml/symex" xmlns:wpg="http://schemas.microsoft.com/office/word/2010/wordprocessingGroup" xmlns:wpi="http://schemas.microsoft.com/office/word/2010/wordprocessingInk" xmlns:wne="http://schemas.microsoft.com/office/word/2006/wordml" xmlns:wps="http://schemas.microsoft.com/office/word/2010/wordprocessingShape" mc:Ignorable="w14 w15 w16se w16cid w16 w16cex w16sdtdh wp14">
+  <w16cex:commentExtensible w16cex:durableId="272B615C" w16cex:dateUtc="2022-11-25T07:44:00Z"/>
+  <w16cex:commentExtensible w16cex:durableId="272B6148" w16cex:dateUtc="2022-11-25T07:44:00Z"/>
+  <w16cex:commentExtensible w16cex:durableId="272B6168" w16cex:dateUtc="2022-11-25T07:44:00Z"/>
+  <w16cex:commentExtensible w16cex:durableId="272B617D" w16cex:dateUtc="2022-11-25T07:45:00Z"/>
+</w16cex:commentsExtensible>
+</file>
+
+<file path=word/commentsIds.xml><?xml version="1.0" encoding="utf-8"?>
+<w16cid:commentsIds xmlns:wpc="http://schemas.microsoft.com/office/word/2010/wordprocessingCanvas" xmlns:cx="http://schemas.microsoft.com/office/drawing/2014/chartex" xmlns:cx1="http://schemas.microsoft.com/office/drawing/2015/9/8/chartex" xmlns:cx2="http://schemas.microsoft.com/office/drawing/2015/10/21/chartex" xmlns:cx3="http://schemas.microsoft.com/office/drawing/2016/5/9/chartex" xmlns:cx4="http://schemas.microsoft.com/office/drawing/2016/5/10/chartex" xmlns:cx5="http://schemas.microsoft.com/office/drawing/2016/5/11/chartex" xmlns:cx6="http://schemas.microsoft.com/office/drawing/2016/5/12/chartex" xmlns:cx7="http://schemas.microsoft.com/office/drawing/2016/5/13/chartex" xmlns:cx8="http://schemas.microsoft.com/office/drawing/2016/5/14/chartex" xmlns:mc="http://schemas.openxmlformats.org/markup-compatibility/2006" xmlns:aink="http://schemas.microsoft.com/office/drawing/2016/ink" xmlns:am3d="http://schemas.microsoft.com/office/drawing/2017/model3d" xmlns:o="urn:schemas-microsoft-com:office:office" xmlns:oel="http://schemas.microsoft.com/office/2019/extlst" xmlns:r="http://schemas.openxmlformats.org/officeDocument/2006/relationships" xmlns:m="http://schemas.openxmlformats.org/officeDocument/2006/math" xmlns:v="urn:schemas-microsoft-com:vml" xmlns:wp14="http://schemas.microsoft.com/office/word/2010/wordprocessingDrawing" xmlns:wp="http://schemas.openxmlformats.org/drawingml/2006/wordprocessingDrawing" xmlns:w10="urn:schemas-microsoft-com:office:word" xmlns:w="http://schemas.openxmlformats.org/wordprocessingml/2006/main" xmlns:w14="http://schemas.microsoft.com/office/word/2010/wordml" xmlns:w15="http://schemas.microsoft.com/office/word/2012/wordml" xmlns:w16cex="http://schemas.microsoft.com/office/word/2018/wordml/cex" xmlns:w16cid="http://schemas.microsoft.com/office/word/2016/wordml/cid" xmlns:w16="http://schemas.microsoft.com/office/word/2018/wordml" xmlns:w16sdtdh="http://schemas.microsoft.com/office/word/2020/wordml/sdtdatahash" xmlns:w16se="http://schemas.microsoft.com/office/word/2015/wordml/symex" xmlns:wpg="http://schemas.microsoft.com/office/word/2010/wordprocessingGroup" xmlns:wpi="http://schemas.microsoft.com/office/word/2010/wordprocessingInk" xmlns:wne="http://schemas.microsoft.com/office/word/2006/wordml" xmlns:wps="http://schemas.microsoft.com/office/word/2010/wordprocessingShape" mc:Ignorable="w14 w15 w16se w16cid w16 w16cex w16sdtdh wp14">
+  <w16cid:commentId w16cid:paraId="26F60E3E" w16cid:durableId="272B615C"/>
+  <w16cid:commentId w16cid:paraId="57B83A9F" w16cid:durableId="272B6148"/>
+  <w16cid:commentId w16cid:paraId="38EDA49B" w16cid:durableId="272B6168"/>
+  <w16cid:commentId w16cid:paraId="4629CFDD" w16cid:durableId="272B617D"/>
+</w16cid:commentsIds>
 </file>
 
 <file path=word/endnotes.xml><?xml version="1.0" encoding="utf-8"?>
@@ -3823,6 +4242,14 @@
     <w:abstractNumId w:val="1"/>
   </w:num>
 </w:numbering>
+</file>
+
+<file path=word/people.xml><?xml version="1.0" encoding="utf-8"?>
+<w15:people xmlns:wpc="http://schemas.microsoft.com/office/word/2010/wordprocessingCanvas" xmlns:cx="http://schemas.microsoft.com/office/drawing/2014/chartex" xmlns:cx1="http://schemas.microsoft.com/office/drawing/2015/9/8/chartex" xmlns:cx2="http://schemas.microsoft.com/office/drawing/2015/10/21/chartex" xmlns:cx3="http://schemas.microsoft.com/office/drawing/2016/5/9/chartex" xmlns:cx4="http://schemas.microsoft.com/office/drawing/2016/5/10/chartex" xmlns:cx5="http://schemas.microsoft.com/office/drawing/2016/5/11/chartex" xmlns:cx6="http://schemas.microsoft.com/office/drawing/2016/5/12/chartex" xmlns:cx7="http://schemas.microsoft.com/office/drawing/2016/5/13/chartex" xmlns:cx8="http://schemas.microsoft.com/office/drawing/2016/5/14/chartex" xmlns:mc="http://schemas.openxmlformats.org/markup-compatibility/2006" xmlns:aink="http://schemas.microsoft.com/office/drawing/2016/ink" xmlns:am3d="http://schemas.microsoft.com/office/drawing/2017/model3d" xmlns:o="urn:schemas-microsoft-com:office:office" xmlns:oel="http://schemas.microsoft.com/office/2019/extlst" xmlns:r="http://schemas.openxmlformats.org/officeDocument/2006/relationships" xmlns:m="http://schemas.openxmlformats.org/officeDocument/2006/math" xmlns:v="urn:schemas-microsoft-com:vml" xmlns:wp14="http://schemas.microsoft.com/office/word/2010/wordprocessingDrawing" xmlns:wp="http://schemas.openxmlformats.org/drawingml/2006/wordprocessingDrawing" xmlns:w10="urn:schemas-microsoft-com:office:word" xmlns:w="http://schemas.openxmlformats.org/wordprocessingml/2006/main" xmlns:w14="http://schemas.microsoft.com/office/word/2010/wordml" xmlns:w15="http://schemas.microsoft.com/office/word/2012/wordml" xmlns:w16cex="http://schemas.microsoft.com/office/word/2018/wordml/cex" xmlns:w16cid="http://schemas.microsoft.com/office/word/2016/wordml/cid" xmlns:w16="http://schemas.microsoft.com/office/word/2018/wordml" xmlns:w16sdtdh="http://schemas.microsoft.com/office/word/2020/wordml/sdtdatahash" xmlns:w16se="http://schemas.microsoft.com/office/word/2015/wordml/symex" xmlns:wpg="http://schemas.microsoft.com/office/word/2010/wordprocessingGroup" xmlns:wpi="http://schemas.microsoft.com/office/word/2010/wordprocessingInk" xmlns:wne="http://schemas.microsoft.com/office/word/2006/wordml" xmlns:wps="http://schemas.microsoft.com/office/word/2010/wordprocessingShape" mc:Ignorable="w14 w15 w16se w16cid w16 w16cex w16sdtdh wp14">
+  <w15:person w15:author="Rhys Gillham">
+    <w15:presenceInfo w15:providerId="Windows Live" w15:userId="5426482527438c5c"/>
+  </w15:person>
+</w15:people>
 </file>
 
 <file path=word/styles.xml><?xml version="1.0" encoding="utf-8"?>
@@ -4223,7 +4650,7 @@
   <w:style w:type="paragraph" w:default="1" w:styleId="Normal">
     <w:name w:val="Normal"/>
     <w:qFormat/>
-    <w:rsid w:val="0073600C"/>
+    <w:rsid w:val="00814C0B"/>
   </w:style>
   <w:style w:type="paragraph" w:styleId="Heading1">
     <w:name w:val="heading 1"/>
@@ -4518,6 +4945,72 @@
       <w:color w:val="44546A" w:themeColor="text2"/>
       <w:sz w:val="18"/>
       <w:szCs w:val="18"/>
+    </w:rPr>
+  </w:style>
+  <w:style w:type="character" w:styleId="CommentReference">
+    <w:name w:val="annotation reference"/>
+    <w:basedOn w:val="DefaultParagraphFont"/>
+    <w:uiPriority w:val="99"/>
+    <w:semiHidden/>
+    <w:unhideWhenUsed/>
+    <w:rsid w:val="00120D12"/>
+    <w:rPr>
+      <w:sz w:val="16"/>
+      <w:szCs w:val="16"/>
+    </w:rPr>
+  </w:style>
+  <w:style w:type="paragraph" w:styleId="CommentText">
+    <w:name w:val="annotation text"/>
+    <w:basedOn w:val="Normal"/>
+    <w:link w:val="CommentTextChar"/>
+    <w:uiPriority w:val="99"/>
+    <w:unhideWhenUsed/>
+    <w:rsid w:val="00120D12"/>
+    <w:pPr>
+      <w:spacing w:line="240" w:lineRule="auto"/>
+    </w:pPr>
+    <w:rPr>
+      <w:sz w:val="20"/>
+      <w:szCs w:val="20"/>
+    </w:rPr>
+  </w:style>
+  <w:style w:type="character" w:customStyle="1" w:styleId="CommentTextChar">
+    <w:name w:val="Comment Text Char"/>
+    <w:basedOn w:val="DefaultParagraphFont"/>
+    <w:link w:val="CommentText"/>
+    <w:uiPriority w:val="99"/>
+    <w:rsid w:val="00120D12"/>
+    <w:rPr>
+      <w:sz w:val="20"/>
+      <w:szCs w:val="20"/>
+    </w:rPr>
+  </w:style>
+  <w:style w:type="paragraph" w:styleId="CommentSubject">
+    <w:name w:val="annotation subject"/>
+    <w:basedOn w:val="CommentText"/>
+    <w:next w:val="CommentText"/>
+    <w:link w:val="CommentSubjectChar"/>
+    <w:uiPriority w:val="99"/>
+    <w:semiHidden/>
+    <w:unhideWhenUsed/>
+    <w:rsid w:val="00120D12"/>
+    <w:rPr>
+      <w:b/>
+      <w:bCs/>
+    </w:rPr>
+  </w:style>
+  <w:style w:type="character" w:customStyle="1" w:styleId="CommentSubjectChar">
+    <w:name w:val="Comment Subject Char"/>
+    <w:basedOn w:val="CommentTextChar"/>
+    <w:link w:val="CommentSubject"/>
+    <w:uiPriority w:val="99"/>
+    <w:semiHidden/>
+    <w:rsid w:val="00120D12"/>
+    <w:rPr>
+      <w:b/>
+      <w:bCs/>
+      <w:sz w:val="20"/>
+      <w:szCs w:val="20"/>
     </w:rPr>
   </w:style>
 </w:styles>

--- a/docs/Specification Document.docx
+++ b/docs/Specification Document.docx
@@ -2924,6 +2924,9 @@
       <w:r>
         <w:t>The Company Page will consist of a series of cards that are sortable by a dropdown in the top left (location may change), this allows for the page to actively adjust the number of cards that can be displayed at any one time as the window is made smaller or larger.</w:t>
       </w:r>
+      <w:r>
+        <w:t xml:space="preserve"> The cards when selected will open up the full details of the company and allow for users to rapidly move between companies without needing to reload the page.</w:t>
+      </w:r>
     </w:p>
     <w:p/>
     <w:p>
@@ -3027,13 +3030,7 @@
     <w:p/>
     <w:p>
       <w:r>
-        <w:t xml:space="preserve">The </w:t>
-      </w:r>
-      <w:r>
-        <w:t>Platform</w:t>
-      </w:r>
-      <w:r>
-        <w:t xml:space="preserve"> Page will consist of a series of cards that are sortable by a dropdown in the top left (location may change), this allows for the page to actively adjust the number of cards that can be displayed at any one time as the window is made smaller or larger.</w:t>
+        <w:t>The Platform Page will consist of a series of cards that are sortable by a dropdown in the top left (location may change), this allows for the page to actively adjust the number of cards that can be displayed at any one time as the window is made smaller or larger.</w:t>
       </w:r>
     </w:p>
     <w:p/>
@@ -3134,13 +3131,7 @@
     <w:p/>
     <w:p>
       <w:r>
-        <w:t xml:space="preserve">The </w:t>
-      </w:r>
-      <w:r>
-        <w:t>Video Game</w:t>
-      </w:r>
-      <w:r>
-        <w:t xml:space="preserve"> Page will consist of a series of cards that are sortable by a dropdown in the top left (location may change), this allows for the page to actively adjust the number of cards that can be displayed at any one time as the window is made smaller or larger.</w:t>
+        <w:t>The Video Game Page will consist of a series of cards that are sortable by a dropdown in the top left (location may change), this allows for the page to actively adjust the number of cards that can be displayed at any one time as the window is made smaller or larger.</w:t>
       </w:r>
     </w:p>
     <w:p/>
@@ -3240,13 +3231,7 @@
     <w:p/>
     <w:p>
       <w:r>
-        <w:t xml:space="preserve">The </w:t>
-      </w:r>
-      <w:r>
-        <w:t>Peripheral</w:t>
-      </w:r>
-      <w:r>
-        <w:t xml:space="preserve"> Page will consist of a series of cards that are sortable by a dropdown in the top left (location may change), this allows for the page to actively adjust the number of cards that can be displayed at any one time as the window is made smaller or larger.</w:t>
+        <w:t>The Peripheral Page will consist of a series of cards that are sortable by a dropdown in the top left (location may change), this allows for the page to actively adjust the number of cards that can be displayed at any one time as the window is made smaller or larger.</w:t>
       </w:r>
     </w:p>
     <w:p/>
@@ -3480,27 +3465,14 @@
       <w:r>
         <w:t xml:space="preserve">Figure </w:t>
       </w:r>
-      <w:r>
-        <w:fldChar w:fldCharType="begin"/>
-      </w:r>
-      <w:r>
-        <w:instrText xml:space="preserve"> SEQ Figure \* ARABIC </w:instrText>
-      </w:r>
-      <w:r>
-        <w:fldChar w:fldCharType="separate"/>
-      </w:r>
-      <w:r>
-        <w:rPr>
-          <w:noProof/>
-        </w:rPr>
-        <w:t>1</w:t>
-      </w:r>
-      <w:r>
-        <w:rPr>
-          <w:noProof/>
-        </w:rPr>
-        <w:fldChar w:fldCharType="end"/>
-      </w:r>
+      <w:fldSimple w:instr=" SEQ Figure \* ARABIC ">
+        <w:r>
+          <w:rPr>
+            <w:noProof/>
+          </w:rPr>
+          <w:t>1</w:t>
+        </w:r>
+      </w:fldSimple>
       <w:r>
         <w:t xml:space="preserve"> Folder structure for the website</w:t>
       </w:r>
